--- a/misc/SMP.docx
+++ b/misc/SMP.docx
@@ -1,6 +1,6 @@
 
 <file path=word/document.xml><?xml version="1.0" encoding="utf-8"?>
-<w:document xmlns:wpc="http://schemas.microsoft.com/office/word/2010/wordprocessingCanvas" xmlns:cx="http://schemas.microsoft.com/office/drawing/2014/chartex" xmlns:cx1="http://schemas.microsoft.com/office/drawing/2015/9/8/chartex" xmlns:cx2="http://schemas.microsoft.com/office/drawing/2015/10/21/chartex" xmlns:cx3="http://schemas.microsoft.com/office/drawing/2016/5/9/chartex" xmlns:cx4="http://schemas.microsoft.com/office/drawing/2016/5/10/chartex" xmlns:cx5="http://schemas.microsoft.com/office/drawing/2016/5/11/chartex" xmlns:cx6="http://schemas.microsoft.com/office/drawing/2016/5/12/chartex" xmlns:cx7="http://schemas.microsoft.com/office/drawing/2016/5/13/chartex" xmlns:cx8="http://schemas.microsoft.com/office/drawing/2016/5/14/chartex" xmlns:mc="http://schemas.openxmlformats.org/markup-compatibility/2006" xmlns:aink="http://schemas.microsoft.com/office/drawing/2016/ink" xmlns:am3d="http://schemas.microsoft.com/office/drawing/2017/model3d" xmlns:o="urn:schemas-microsoft-com:office:office" xmlns:oel="http://schemas.microsoft.com/office/2019/extlst" xmlns:r="http://schemas.openxmlformats.org/officeDocument/2006/relationships" xmlns:m="http://schemas.openxmlformats.org/officeDocument/2006/math" xmlns:v="urn:schemas-microsoft-com:vml" xmlns:wp14="http://schemas.microsoft.com/office/word/2010/wordprocessingDrawing" xmlns:wp="http://schemas.openxmlformats.org/drawingml/2006/wordprocessingDrawing" xmlns:w10="urn:schemas-microsoft-com:office:word" xmlns:w="http://schemas.openxmlformats.org/wordprocessingml/2006/main" xmlns:w14="http://schemas.microsoft.com/office/word/2010/wordml" xmlns:w15="http://schemas.microsoft.com/office/word/2012/wordml" xmlns:w16cex="http://schemas.microsoft.com/office/word/2018/wordml/cex" xmlns:w16cid="http://schemas.microsoft.com/office/word/2016/wordml/cid" xmlns:w16="http://schemas.microsoft.com/office/word/2018/wordml" xmlns:w16sdtdh="http://schemas.microsoft.com/office/word/2020/wordml/sdtdatahash" xmlns:w16se="http://schemas.microsoft.com/office/word/2015/wordml/symex" xmlns:wpg="http://schemas.microsoft.com/office/word/2010/wordprocessingGroup" xmlns:wpi="http://schemas.microsoft.com/office/word/2010/wordprocessingInk" xmlns:wne="http://schemas.microsoft.com/office/word/2006/wordml" xmlns:wps="http://schemas.microsoft.com/office/word/2010/wordprocessingShape" mc:Ignorable="w14 w15 w16se w16cid w16 w16cex w16sdtdh wp14">
+<w:document xmlns:wpc="http://schemas.microsoft.com/office/word/2010/wordprocessingCanvas" xmlns:cx="http://schemas.microsoft.com/office/drawing/2014/chartex" xmlns:cx1="http://schemas.microsoft.com/office/drawing/2015/9/8/chartex" xmlns:cx2="http://schemas.microsoft.com/office/drawing/2015/10/21/chartex" xmlns:cx3="http://schemas.microsoft.com/office/drawing/2016/5/9/chartex" xmlns:cx4="http://schemas.microsoft.com/office/drawing/2016/5/10/chartex" xmlns:cx5="http://schemas.microsoft.com/office/drawing/2016/5/11/chartex" xmlns:cx6="http://schemas.microsoft.com/office/drawing/2016/5/12/chartex" xmlns:cx7="http://schemas.microsoft.com/office/drawing/2016/5/13/chartex" xmlns:cx8="http://schemas.microsoft.com/office/drawing/2016/5/14/chartex" xmlns:mc="http://schemas.openxmlformats.org/markup-compatibility/2006" xmlns:aink="http://schemas.microsoft.com/office/drawing/2016/ink" xmlns:am3d="http://schemas.microsoft.com/office/drawing/2017/model3d" xmlns:o="urn:schemas-microsoft-com:office:office" xmlns:oel="http://schemas.microsoft.com/office/2019/extlst" xmlns:r="http://schemas.openxmlformats.org/officeDocument/2006/relationships" xmlns:m="http://schemas.openxmlformats.org/officeDocument/2006/math" xmlns:v="urn:schemas-microsoft-com:vml" xmlns:wp14="http://schemas.microsoft.com/office/word/2010/wordprocessingDrawing" xmlns:wp="http://schemas.openxmlformats.org/drawingml/2006/wordprocessingDrawing" xmlns:w10="urn:schemas-microsoft-com:office:word" xmlns:w="http://schemas.openxmlformats.org/wordprocessingml/2006/main" xmlns:w14="http://schemas.microsoft.com/office/word/2010/wordml" xmlns:w15="http://schemas.microsoft.com/office/word/2012/wordml" xmlns:w16cex="http://schemas.microsoft.com/office/word/2018/wordml/cex" xmlns:w16cid="http://schemas.microsoft.com/office/word/2016/wordml/cid" xmlns:w16="http://schemas.microsoft.com/office/word/2018/wordml" xmlns:w16du="http://schemas.microsoft.com/office/word/2023/wordml/word16du" xmlns:w16sdtdh="http://schemas.microsoft.com/office/word/2020/wordml/sdtdatahash" xmlns:w16sdtfl="http://schemas.microsoft.com/office/word/2024/wordml/sdtformatlock" xmlns:w16se="http://schemas.microsoft.com/office/word/2015/wordml/symex" xmlns:wpg="http://schemas.microsoft.com/office/word/2010/wordprocessingGroup" xmlns:wpi="http://schemas.microsoft.com/office/word/2010/wordprocessingInk" xmlns:wne="http://schemas.microsoft.com/office/word/2006/wordml" xmlns:wps="http://schemas.microsoft.com/office/word/2010/wordprocessingShape" mc:Ignorable="w14 w15 w16se w16cid w16 w16cex w16sdtdh w16sdtfl w16du wp14">
   <w:body>
     <w:p>
       <w:pPr>
@@ -288,7 +288,7 @@
               </wp:anchor>
             </w:drawing>
           </mc:Choice>
-          <mc:Fallback xmlns:dgm="http://schemas.openxmlformats.org/drawingml/2006/diagram" xmlns:lc="http://schemas.openxmlformats.org/drawingml/2006/lockedCanvas" xmlns:c="http://schemas.openxmlformats.org/drawingml/2006/chart" xmlns:pic="http://schemas.openxmlformats.org/drawingml/2006/picture" xmlns:a="http://schemas.openxmlformats.org/drawingml/2006/main" xmlns:sl="http://schemas.openxmlformats.org/schemaLibrary/2006/main">
+          <mc:Fallback xmlns:sl="http://schemas.openxmlformats.org/schemaLibrary/2006/main" xmlns:a="http://schemas.openxmlformats.org/drawingml/2006/main" xmlns:pic="http://schemas.openxmlformats.org/drawingml/2006/picture" xmlns:c="http://schemas.openxmlformats.org/drawingml/2006/chart" xmlns:lc="http://schemas.openxmlformats.org/drawingml/2006/lockedCanvas" xmlns:dgm="http://schemas.openxmlformats.org/drawingml/2006/diagram">
             <w:drawing>
               <wp:anchor allowOverlap="1" behindDoc="0" distB="0" distT="0" distL="114300" distR="114300" hidden="0" layoutInCell="1" locked="0" relativeHeight="0" simplePos="0">
                 <wp:simplePos x="0" y="0"/>
@@ -503,7 +503,7 @@
               </wp:anchor>
             </w:drawing>
           </mc:Choice>
-          <mc:Fallback xmlns:dgm="http://schemas.openxmlformats.org/drawingml/2006/diagram" xmlns:lc="http://schemas.openxmlformats.org/drawingml/2006/lockedCanvas" xmlns:c="http://schemas.openxmlformats.org/drawingml/2006/chart" xmlns:pic="http://schemas.openxmlformats.org/drawingml/2006/picture" xmlns:a="http://schemas.openxmlformats.org/drawingml/2006/main" xmlns:sl="http://schemas.openxmlformats.org/schemaLibrary/2006/main">
+          <mc:Fallback xmlns:sl="http://schemas.openxmlformats.org/schemaLibrary/2006/main" xmlns:a="http://schemas.openxmlformats.org/drawingml/2006/main" xmlns:pic="http://schemas.openxmlformats.org/drawingml/2006/picture" xmlns:c="http://schemas.openxmlformats.org/drawingml/2006/chart" xmlns:lc="http://schemas.openxmlformats.org/drawingml/2006/lockedCanvas" xmlns:dgm="http://schemas.openxmlformats.org/drawingml/2006/diagram">
             <w:drawing>
               <wp:anchor allowOverlap="1" behindDoc="0" distB="0" distT="0" distL="114300" distR="114300" hidden="0" layoutInCell="1" locked="0" relativeHeight="0" simplePos="0">
                 <wp:simplePos x="0" y="0"/>
@@ -1138,7 +1138,7 @@
               </wp:anchor>
             </w:drawing>
           </mc:Choice>
-          <mc:Fallback xmlns:dgm="http://schemas.openxmlformats.org/drawingml/2006/diagram" xmlns:lc="http://schemas.openxmlformats.org/drawingml/2006/lockedCanvas" xmlns:c="http://schemas.openxmlformats.org/drawingml/2006/chart" xmlns:pic="http://schemas.openxmlformats.org/drawingml/2006/picture" xmlns:a="http://schemas.openxmlformats.org/drawingml/2006/main" xmlns:sl="http://schemas.openxmlformats.org/schemaLibrary/2006/main">
+          <mc:Fallback xmlns:sl="http://schemas.openxmlformats.org/schemaLibrary/2006/main" xmlns:a="http://schemas.openxmlformats.org/drawingml/2006/main" xmlns:pic="http://schemas.openxmlformats.org/drawingml/2006/picture" xmlns:c="http://schemas.openxmlformats.org/drawingml/2006/chart" xmlns:lc="http://schemas.openxmlformats.org/drawingml/2006/lockedCanvas" xmlns:dgm="http://schemas.openxmlformats.org/drawingml/2006/diagram">
             <w:drawing>
               <wp:anchor allowOverlap="1" behindDoc="0" distB="0" distT="0" distL="114300" distR="114300" hidden="0" layoutInCell="1" locked="0" relativeHeight="0" simplePos="0">
                 <wp:simplePos x="0" y="0"/>
@@ -1306,7 +1306,6 @@
                               </w:rPr>
                               <w:t xml:space="preserve">(TUD, WUR, </w:t>
                             </w:r>
-                            <w:proofErr w:type="spellStart"/>
                             <w:r>
                               <w:rPr>
                                 <w:rFonts w:ascii="Nunito" w:eastAsia="Nunito" w:hAnsi="Nunito" w:cs="Nunito"/>
@@ -1314,17 +1313,7 @@
                                 <w:color w:val="0070C0"/>
                                 <w:sz w:val="76"/>
                               </w:rPr>
-                              <w:t>eSc</w:t>
-                            </w:r>
-                            <w:proofErr w:type="spellEnd"/>
-                            <w:r>
-                              <w:rPr>
-                                <w:rFonts w:ascii="Nunito" w:eastAsia="Nunito" w:hAnsi="Nunito" w:cs="Nunito"/>
-                                <w:b/>
-                                <w:color w:val="0070C0"/>
-                                <w:sz w:val="76"/>
-                              </w:rPr>
-                              <w:t>)</w:t>
+                              <w:t>eSc)</w:t>
                             </w:r>
                           </w:p>
                           <w:p>
@@ -1441,7 +1430,6 @@
                         </w:rPr>
                         <w:t xml:space="preserve">(TUD, WUR, </w:t>
                       </w:r>
-                      <w:proofErr w:type="spellStart"/>
                       <w:r>
                         <w:rPr>
                           <w:rFonts w:ascii="Nunito" w:eastAsia="Nunito" w:hAnsi="Nunito" w:cs="Nunito"/>
@@ -1449,17 +1437,7 @@
                           <w:color w:val="0070C0"/>
                           <w:sz w:val="76"/>
                         </w:rPr>
-                        <w:t>eSc</w:t>
-                      </w:r>
-                      <w:proofErr w:type="spellEnd"/>
-                      <w:r>
-                        <w:rPr>
-                          <w:rFonts w:ascii="Nunito" w:eastAsia="Nunito" w:hAnsi="Nunito" w:cs="Nunito"/>
-                          <w:b/>
-                          <w:color w:val="0070C0"/>
-                          <w:sz w:val="76"/>
-                        </w:rPr>
-                        <w:t>)</w:t>
+                        <w:t>eSc)</w:t>
                       </w:r>
                     </w:p>
                     <w:p>
@@ -1521,49 +1499,25 @@
           <w:szCs w:val="20"/>
         </w:rPr>
         <w:lastRenderedPageBreak/>
-        <w:t xml:space="preserve">Software Management Plan </w:t>
-      </w:r>
+        <w:t xml:space="preserve">Software Management Plan made with Netherlands </w:t>
+      </w:r>
+      <w:proofErr w:type="spellStart"/>
       <w:r>
         <w:rPr>
           <w:b/>
           <w:sz w:val="20"/>
           <w:szCs w:val="20"/>
         </w:rPr>
-        <w:t xml:space="preserve">made with Netherlands </w:t>
-      </w:r>
-      <w:proofErr w:type="spellStart"/>
+        <w:t>eScienceCenter</w:t>
+      </w:r>
+      <w:proofErr w:type="spellEnd"/>
       <w:r>
         <w:rPr>
           <w:b/>
           <w:sz w:val="20"/>
           <w:szCs w:val="20"/>
         </w:rPr>
-        <w:t>eScienceCenter</w:t>
-      </w:r>
-      <w:proofErr w:type="spellEnd"/>
-      <w:r>
-        <w:rPr>
-          <w:b/>
-          <w:sz w:val="20"/>
-          <w:szCs w:val="20"/>
-        </w:rPr>
-        <w:t xml:space="preserve"> </w:t>
-      </w:r>
-      <w:r>
-        <w:rPr>
-          <w:b/>
-          <w:sz w:val="20"/>
-          <w:szCs w:val="20"/>
-        </w:rPr>
-        <w:t>Template</w:t>
-      </w:r>
-      <w:r>
-        <w:rPr>
-          <w:b/>
-          <w:sz w:val="20"/>
-          <w:szCs w:val="20"/>
-        </w:rPr>
-        <w:t xml:space="preserve"> Version 2023</w:t>
+        <w:t xml:space="preserve"> Template Version 2023</w:t>
       </w:r>
     </w:p>
     <w:p>
@@ -1668,23 +1622,7 @@
           <w:sz w:val="20"/>
           <w:szCs w:val="20"/>
         </w:rPr>
-        <w:t xml:space="preserve">. This makes the software findable for search engines, enables software citation, and adds relevant metadata such as information on authorship, documentation, related projects, </w:t>
-      </w:r>
-      <w:proofErr w:type="gramStart"/>
-      <w:r>
-        <w:rPr>
-          <w:sz w:val="20"/>
-          <w:szCs w:val="20"/>
-        </w:rPr>
-        <w:t>tools</w:t>
-      </w:r>
-      <w:proofErr w:type="gramEnd"/>
-      <w:r>
-        <w:rPr>
-          <w:sz w:val="20"/>
-          <w:szCs w:val="20"/>
-        </w:rPr>
-        <w:t xml:space="preserve"> and publications.</w:t>
+        <w:t>. This makes the software findable for search engines, enables software citation, and adds relevant metadata such as information on authorship, documentation, related projects, tools and publications.</w:t>
       </w:r>
     </w:p>
     <w:p>
@@ -1999,7 +1937,6 @@
         <w:t xml:space="preserve">. Every release is also published on </w:t>
       </w:r>
       <w:hyperlink r:id="rId15" w:anchor=".Y4oKDn3MJEY">
-        <w:proofErr w:type="spellStart"/>
         <w:r>
           <w:rPr>
             <w:i/>
@@ -2010,7 +1947,6 @@
           </w:rPr>
           <w:t>Zenodo</w:t>
         </w:r>
-        <w:proofErr w:type="spellEnd"/>
       </w:hyperlink>
       <w:r>
         <w:rPr>
@@ -2040,25 +1976,7 @@
           <w:sz w:val="20"/>
           <w:szCs w:val="20"/>
         </w:rPr>
-        <w:t xml:space="preserve">.  Publishing on </w:t>
-      </w:r>
-      <w:proofErr w:type="spellStart"/>
-      <w:r>
-        <w:rPr>
-          <w:i/>
-          <w:sz w:val="20"/>
-          <w:szCs w:val="20"/>
-        </w:rPr>
-        <w:t>Zenodo</w:t>
-      </w:r>
-      <w:proofErr w:type="spellEnd"/>
-      <w:r>
-        <w:rPr>
-          <w:i/>
-          <w:sz w:val="20"/>
-          <w:szCs w:val="20"/>
-        </w:rPr>
-        <w:t xml:space="preserve"> results in having a DOI for the code. Pushing to </w:t>
+        <w:t xml:space="preserve">.  Publishing on Zenodo results in having a DOI for the code. Pushing to </w:t>
       </w:r>
       <w:proofErr w:type="spellStart"/>
       <w:r>
@@ -2320,25 +2238,7 @@
           <w:sz w:val="20"/>
           <w:szCs w:val="20"/>
         </w:rPr>
-        <w:t xml:space="preserve"> a </w:t>
-      </w:r>
-      <w:proofErr w:type="gramStart"/>
-      <w:r>
-        <w:rPr>
-          <w:i/>
-          <w:sz w:val="20"/>
-          <w:szCs w:val="20"/>
-        </w:rPr>
-        <w:t>developers</w:t>
-      </w:r>
-      <w:proofErr w:type="gramEnd"/>
-      <w:r>
-        <w:rPr>
-          <w:i/>
-          <w:sz w:val="20"/>
-          <w:szCs w:val="20"/>
-        </w:rPr>
-        <w:t xml:space="preserve"> guide is available where we also explain how to make a release of the software. Black and </w:t>
+        <w:t xml:space="preserve"> a developers guide is available where we also explain how to make a release of the software. Black and </w:t>
       </w:r>
       <w:proofErr w:type="spellStart"/>
       <w:r>
@@ -2405,39 +2305,7 @@
           <w:sz w:val="20"/>
           <w:szCs w:val="20"/>
         </w:rPr>
-        <w:t xml:space="preserve">The </w:t>
-      </w:r>
-      <w:proofErr w:type="gramStart"/>
-      <w:r>
-        <w:rPr>
-          <w:sz w:val="20"/>
-          <w:szCs w:val="20"/>
-        </w:rPr>
-        <w:t>long term</w:t>
-      </w:r>
-      <w:proofErr w:type="gramEnd"/>
-      <w:r>
-        <w:rPr>
-          <w:sz w:val="20"/>
-          <w:szCs w:val="20"/>
-        </w:rPr>
-        <w:t xml:space="preserve"> maintenance will be done by the developers of the WAM2layers 3.0 version. They will meet at least twice a year to work on the maintenance of the model. They meet in June and December (</w:t>
-      </w:r>
-      <w:proofErr w:type="gramStart"/>
-      <w:r>
-        <w:rPr>
-          <w:sz w:val="20"/>
-          <w:szCs w:val="20"/>
-        </w:rPr>
-        <w:t>i.e.</w:t>
-      </w:r>
-      <w:proofErr w:type="gramEnd"/>
-      <w:r>
-        <w:rPr>
-          <w:sz w:val="20"/>
-          <w:szCs w:val="20"/>
-        </w:rPr>
-        <w:t xml:space="preserve"> start of the meteorological summer and winter, respectively).</w:t>
+        <w:t>The long term maintenance will be done by the developers of the WAM2layers 3.0 version. They will meet at least twice a year to work on the maintenance of the model. They meet in June and December (i.e. start of the meteorological summer and winter, respectively).</w:t>
       </w:r>
     </w:p>
     <w:p>
@@ -2745,25 +2613,7 @@
           <w:sz w:val="20"/>
           <w:szCs w:val="20"/>
         </w:rPr>
-        <w:t xml:space="preserve">After big changes we make a release of the latest version and couple it to a DOI on </w:t>
-      </w:r>
-      <w:proofErr w:type="spellStart"/>
-      <w:r>
-        <w:rPr>
-          <w:i/>
-          <w:sz w:val="20"/>
-          <w:szCs w:val="20"/>
-        </w:rPr>
-        <w:t>Zenodo</w:t>
-      </w:r>
-      <w:proofErr w:type="spellEnd"/>
-      <w:r>
-        <w:rPr>
-          <w:i/>
-          <w:sz w:val="20"/>
-          <w:szCs w:val="20"/>
-        </w:rPr>
-        <w:t>.</w:t>
+        <w:t>After big changes we make a release of the latest version and couple it to a DOI on Zenodo.</w:t>
       </w:r>
     </w:p>
     <w:p>
@@ -2781,25 +2631,7 @@
           <w:sz w:val="20"/>
           <w:szCs w:val="20"/>
         </w:rPr>
-        <w:t xml:space="preserve">Our latest release and its related citation can be found on </w:t>
-      </w:r>
-      <w:proofErr w:type="spellStart"/>
-      <w:r>
-        <w:rPr>
-          <w:i/>
-          <w:sz w:val="20"/>
-          <w:szCs w:val="20"/>
-        </w:rPr>
-        <w:t>Zenodo</w:t>
-      </w:r>
-      <w:proofErr w:type="spellEnd"/>
-      <w:r>
-        <w:rPr>
-          <w:i/>
-          <w:sz w:val="20"/>
-          <w:szCs w:val="20"/>
-        </w:rPr>
-        <w:t xml:space="preserve"> here: </w:t>
+        <w:t xml:space="preserve">Our latest release and its related citation can be found on Zenodo here: </w:t>
       </w:r>
       <w:hyperlink r:id="rId20" w:anchor=".Y4nYzxTMI2w">
         <w:r>
@@ -2810,20 +2642,8 @@
             <w:szCs w:val="20"/>
             <w:u w:val="single"/>
           </w:rPr>
-          <w:t xml:space="preserve">WAM2layers | </w:t>
+          <w:t>WAM2layers | Zenodo</w:t>
         </w:r>
-        <w:proofErr w:type="spellStart"/>
-        <w:r>
-          <w:rPr>
-            <w:i/>
-            <w:color w:val="1155CC"/>
-            <w:sz w:val="20"/>
-            <w:szCs w:val="20"/>
-            <w:u w:val="single"/>
-          </w:rPr>
-          <w:t>Zenodo</w:t>
-        </w:r>
-        <w:proofErr w:type="spellEnd"/>
       </w:hyperlink>
     </w:p>
     <w:p>
@@ -2983,18 +2803,8 @@
           <w:sz w:val="20"/>
           <w:szCs w:val="20"/>
         </w:rPr>
-        <w:t xml:space="preserve"> for the configuration </w:t>
-      </w:r>
-      <w:proofErr w:type="gramStart"/>
-      <w:r>
-        <w:rPr>
-          <w:i/>
-          <w:sz w:val="20"/>
-          <w:szCs w:val="20"/>
-        </w:rPr>
-        <w:t>file</w:t>
-      </w:r>
-      <w:proofErr w:type="gramEnd"/>
+        <w:t xml:space="preserve"> for the configuration file</w:t>
+      </w:r>
     </w:p>
     <w:p>
       <w:pPr>
@@ -3033,46 +2843,7 @@
           <w:sz w:val="20"/>
           <w:szCs w:val="20"/>
         </w:rPr>
-        <w:t xml:space="preserve"> data adhere to the prescribed </w:t>
-      </w:r>
-      <w:proofErr w:type="gramStart"/>
-      <w:r>
-        <w:rPr>
-          <w:i/>
-          <w:sz w:val="20"/>
-          <w:szCs w:val="20"/>
-        </w:rPr>
-        <w:t>format</w:t>
-      </w:r>
-      <w:proofErr w:type="gramEnd"/>
-    </w:p>
-    <w:p>
-      <w:pPr>
-        <w:spacing w:line="276" w:lineRule="auto"/>
-        <w:ind w:left="720"/>
-        <w:rPr>
-          <w:i/>
-          <w:sz w:val="20"/>
-          <w:szCs w:val="20"/>
-        </w:rPr>
-      </w:pPr>
-    </w:p>
-    <w:p>
-      <w:pPr>
-        <w:spacing w:line="276" w:lineRule="auto"/>
-        <w:rPr>
-          <w:i/>
-          <w:sz w:val="20"/>
-          <w:szCs w:val="20"/>
-        </w:rPr>
-      </w:pPr>
-      <w:r>
-        <w:rPr>
-          <w:i/>
-          <w:sz w:val="20"/>
-          <w:szCs w:val="20"/>
-        </w:rPr>
-        <w:t>Planned:</w:t>
+        <w:t xml:space="preserve"> data adhere to the prescribed format</w:t>
       </w:r>
     </w:p>
     <w:p>
@@ -3094,7 +2865,15 @@
           <w:sz w:val="20"/>
           <w:szCs w:val="20"/>
         </w:rPr>
-        <w:t>It would be good to add some regression tests: a small test case with sample data to verify that output is not modified after code changes. This is on our to do list.</w:t>
+        <w:t xml:space="preserve">Regression test: </w:t>
+      </w:r>
+      <w:r>
+        <w:rPr>
+          <w:i/>
+          <w:sz w:val="20"/>
+          <w:szCs w:val="20"/>
+        </w:rPr>
+        <w:t>a small test case with sample data to verify that output is not modified after code changes. This is on our to do list.</w:t>
       </w:r>
     </w:p>
     <w:p>
@@ -3116,7 +2895,7 @@
           <w:sz w:val="20"/>
           <w:szCs w:val="20"/>
         </w:rPr>
-        <w:t xml:space="preserve">We are planning to upload benchmark datasets to 4TU.ResearchData. </w:t>
+        <w:t xml:space="preserve">benchmark datasets to 4TU.ResearchData. </w:t>
       </w:r>
     </w:p>
     <w:p>
@@ -3143,6 +2922,57 @@
     </w:p>
     <w:p>
       <w:pPr>
+        <w:spacing w:line="276" w:lineRule="auto"/>
+        <w:rPr>
+          <w:i/>
+          <w:sz w:val="20"/>
+          <w:szCs w:val="20"/>
+        </w:rPr>
+      </w:pPr>
+    </w:p>
+    <w:p>
+      <w:pPr>
+        <w:spacing w:line="276" w:lineRule="auto"/>
+        <w:rPr>
+          <w:i/>
+          <w:sz w:val="20"/>
+          <w:szCs w:val="20"/>
+        </w:rPr>
+      </w:pPr>
+      <w:r>
+        <w:rPr>
+          <w:i/>
+          <w:sz w:val="20"/>
+          <w:szCs w:val="20"/>
+        </w:rPr>
+        <w:t>Planned:</w:t>
+      </w:r>
+    </w:p>
+    <w:p>
+      <w:pPr>
+        <w:pStyle w:val="ListParagraph"/>
+        <w:numPr>
+          <w:ilvl w:val="0"/>
+          <w:numId w:val="1"/>
+        </w:numPr>
+        <w:spacing w:line="276" w:lineRule="auto"/>
+        <w:rPr>
+          <w:i/>
+          <w:sz w:val="20"/>
+          <w:szCs w:val="20"/>
+        </w:rPr>
+      </w:pPr>
+      <w:r>
+        <w:rPr>
+          <w:i/>
+          <w:sz w:val="20"/>
+          <w:szCs w:val="20"/>
+        </w:rPr>
+        <w:t>These tests could be expanded, but no specific plans.</w:t>
+      </w:r>
+    </w:p>
+    <w:p>
+      <w:pPr>
         <w:spacing w:line="240" w:lineRule="auto"/>
         <w:rPr>
           <w:i/>
@@ -3169,25 +2999,7 @@
           <w:sz w:val="20"/>
           <w:szCs w:val="20"/>
         </w:rPr>
-        <w:t>13. How will your software be packaged and distributed? Please provide a link to available packaging information (</w:t>
-      </w:r>
-      <w:proofErr w:type="gramStart"/>
-      <w:r>
-        <w:rPr>
-          <w:b/>
-          <w:sz w:val="20"/>
-          <w:szCs w:val="20"/>
-        </w:rPr>
-        <w:t>e.g.</w:t>
-      </w:r>
-      <w:proofErr w:type="gramEnd"/>
-      <w:r>
-        <w:rPr>
-          <w:b/>
-          <w:sz w:val="20"/>
-          <w:szCs w:val="20"/>
-        </w:rPr>
-        <w:t xml:space="preserve"> entry in a packaging registry, if available).</w:t>
+        <w:t>13. How will your software be packaged and distributed? Please provide a link to available packaging information (e.g. entry in a packaging registry, if available).</w:t>
       </w:r>
     </w:p>
     <w:p>
@@ -3295,7 +3107,7 @@
 </file>
 
 <file path=word/endnotes.xml><?xml version="1.0" encoding="utf-8"?>
-<w:endnotes xmlns:wpc="http://schemas.microsoft.com/office/word/2010/wordprocessingCanvas" xmlns:cx="http://schemas.microsoft.com/office/drawing/2014/chartex" xmlns:cx1="http://schemas.microsoft.com/office/drawing/2015/9/8/chartex" xmlns:cx2="http://schemas.microsoft.com/office/drawing/2015/10/21/chartex" xmlns:cx3="http://schemas.microsoft.com/office/drawing/2016/5/9/chartex" xmlns:cx4="http://schemas.microsoft.com/office/drawing/2016/5/10/chartex" xmlns:cx5="http://schemas.microsoft.com/office/drawing/2016/5/11/chartex" xmlns:cx6="http://schemas.microsoft.com/office/drawing/2016/5/12/chartex" xmlns:cx7="http://schemas.microsoft.com/office/drawing/2016/5/13/chartex" xmlns:cx8="http://schemas.microsoft.com/office/drawing/2016/5/14/chartex" xmlns:mc="http://schemas.openxmlformats.org/markup-compatibility/2006" xmlns:aink="http://schemas.microsoft.com/office/drawing/2016/ink" xmlns:am3d="http://schemas.microsoft.com/office/drawing/2017/model3d" xmlns:o="urn:schemas-microsoft-com:office:office" xmlns:oel="http://schemas.microsoft.com/office/2019/extlst" xmlns:r="http://schemas.openxmlformats.org/officeDocument/2006/relationships" xmlns:m="http://schemas.openxmlformats.org/officeDocument/2006/math" xmlns:v="urn:schemas-microsoft-com:vml" xmlns:wp14="http://schemas.microsoft.com/office/word/2010/wordprocessingDrawing" xmlns:wp="http://schemas.openxmlformats.org/drawingml/2006/wordprocessingDrawing" xmlns:w10="urn:schemas-microsoft-com:office:word" xmlns:w="http://schemas.openxmlformats.org/wordprocessingml/2006/main" xmlns:w14="http://schemas.microsoft.com/office/word/2010/wordml" xmlns:w15="http://schemas.microsoft.com/office/word/2012/wordml" xmlns:w16cex="http://schemas.microsoft.com/office/word/2018/wordml/cex" xmlns:w16cid="http://schemas.microsoft.com/office/word/2016/wordml/cid" xmlns:w16="http://schemas.microsoft.com/office/word/2018/wordml" xmlns:w16sdtdh="http://schemas.microsoft.com/office/word/2020/wordml/sdtdatahash" xmlns:w16se="http://schemas.microsoft.com/office/word/2015/wordml/symex" xmlns:wpg="http://schemas.microsoft.com/office/word/2010/wordprocessingGroup" xmlns:wpi="http://schemas.microsoft.com/office/word/2010/wordprocessingInk" xmlns:wne="http://schemas.microsoft.com/office/word/2006/wordml" xmlns:wps="http://schemas.microsoft.com/office/word/2010/wordprocessingShape" mc:Ignorable="w14 w15 w16se w16cid w16 w16cex w16sdtdh wp14">
+<w:endnotes xmlns:wpc="http://schemas.microsoft.com/office/word/2010/wordprocessingCanvas" xmlns:cx="http://schemas.microsoft.com/office/drawing/2014/chartex" xmlns:cx1="http://schemas.microsoft.com/office/drawing/2015/9/8/chartex" xmlns:cx2="http://schemas.microsoft.com/office/drawing/2015/10/21/chartex" xmlns:cx3="http://schemas.microsoft.com/office/drawing/2016/5/9/chartex" xmlns:cx4="http://schemas.microsoft.com/office/drawing/2016/5/10/chartex" xmlns:cx5="http://schemas.microsoft.com/office/drawing/2016/5/11/chartex" xmlns:cx6="http://schemas.microsoft.com/office/drawing/2016/5/12/chartex" xmlns:cx7="http://schemas.microsoft.com/office/drawing/2016/5/13/chartex" xmlns:cx8="http://schemas.microsoft.com/office/drawing/2016/5/14/chartex" xmlns:mc="http://schemas.openxmlformats.org/markup-compatibility/2006" xmlns:aink="http://schemas.microsoft.com/office/drawing/2016/ink" xmlns:am3d="http://schemas.microsoft.com/office/drawing/2017/model3d" xmlns:o="urn:schemas-microsoft-com:office:office" xmlns:oel="http://schemas.microsoft.com/office/2019/extlst" xmlns:r="http://schemas.openxmlformats.org/officeDocument/2006/relationships" xmlns:m="http://schemas.openxmlformats.org/officeDocument/2006/math" xmlns:v="urn:schemas-microsoft-com:vml" xmlns:wp14="http://schemas.microsoft.com/office/word/2010/wordprocessingDrawing" xmlns:wp="http://schemas.openxmlformats.org/drawingml/2006/wordprocessingDrawing" xmlns:w10="urn:schemas-microsoft-com:office:word" xmlns:w="http://schemas.openxmlformats.org/wordprocessingml/2006/main" xmlns:w14="http://schemas.microsoft.com/office/word/2010/wordml" xmlns:w15="http://schemas.microsoft.com/office/word/2012/wordml" xmlns:w16cex="http://schemas.microsoft.com/office/word/2018/wordml/cex" xmlns:w16cid="http://schemas.microsoft.com/office/word/2016/wordml/cid" xmlns:w16="http://schemas.microsoft.com/office/word/2018/wordml" xmlns:w16du="http://schemas.microsoft.com/office/word/2023/wordml/word16du" xmlns:w16sdtdh="http://schemas.microsoft.com/office/word/2020/wordml/sdtdatahash" xmlns:w16sdtfl="http://schemas.microsoft.com/office/word/2024/wordml/sdtformatlock" xmlns:w16se="http://schemas.microsoft.com/office/word/2015/wordml/symex" xmlns:wpg="http://schemas.microsoft.com/office/word/2010/wordprocessingGroup" xmlns:wpi="http://schemas.microsoft.com/office/word/2010/wordprocessingInk" xmlns:wne="http://schemas.microsoft.com/office/word/2006/wordml" xmlns:wps="http://schemas.microsoft.com/office/word/2010/wordprocessingShape" mc:Ignorable="w14 w15 w16se w16cid w16 w16cex w16sdtdh w16sdtfl w16du wp14">
   <w:endnote w:type="separator" w:id="-1">
     <w:p>
       <w:pPr>
@@ -3320,7 +3132,7 @@
 </file>
 
 <file path=word/footer1.xml><?xml version="1.0" encoding="utf-8"?>
-<w:ftr xmlns:wpc="http://schemas.microsoft.com/office/word/2010/wordprocessingCanvas" xmlns:cx="http://schemas.microsoft.com/office/drawing/2014/chartex" xmlns:cx1="http://schemas.microsoft.com/office/drawing/2015/9/8/chartex" xmlns:cx2="http://schemas.microsoft.com/office/drawing/2015/10/21/chartex" xmlns:cx3="http://schemas.microsoft.com/office/drawing/2016/5/9/chartex" xmlns:cx4="http://schemas.microsoft.com/office/drawing/2016/5/10/chartex" xmlns:cx5="http://schemas.microsoft.com/office/drawing/2016/5/11/chartex" xmlns:cx6="http://schemas.microsoft.com/office/drawing/2016/5/12/chartex" xmlns:cx7="http://schemas.microsoft.com/office/drawing/2016/5/13/chartex" xmlns:cx8="http://schemas.microsoft.com/office/drawing/2016/5/14/chartex" xmlns:mc="http://schemas.openxmlformats.org/markup-compatibility/2006" xmlns:aink="http://schemas.microsoft.com/office/drawing/2016/ink" xmlns:am3d="http://schemas.microsoft.com/office/drawing/2017/model3d" xmlns:o="urn:schemas-microsoft-com:office:office" xmlns:oel="http://schemas.microsoft.com/office/2019/extlst" xmlns:r="http://schemas.openxmlformats.org/officeDocument/2006/relationships" xmlns:m="http://schemas.openxmlformats.org/officeDocument/2006/math" xmlns:v="urn:schemas-microsoft-com:vml" xmlns:wp14="http://schemas.microsoft.com/office/word/2010/wordprocessingDrawing" xmlns:wp="http://schemas.openxmlformats.org/drawingml/2006/wordprocessingDrawing" xmlns:w10="urn:schemas-microsoft-com:office:word" xmlns:w="http://schemas.openxmlformats.org/wordprocessingml/2006/main" xmlns:w14="http://schemas.microsoft.com/office/word/2010/wordml" xmlns:w15="http://schemas.microsoft.com/office/word/2012/wordml" xmlns:w16cex="http://schemas.microsoft.com/office/word/2018/wordml/cex" xmlns:w16cid="http://schemas.microsoft.com/office/word/2016/wordml/cid" xmlns:w16="http://schemas.microsoft.com/office/word/2018/wordml" xmlns:w16sdtdh="http://schemas.microsoft.com/office/word/2020/wordml/sdtdatahash" xmlns:w16se="http://schemas.microsoft.com/office/word/2015/wordml/symex" xmlns:wpg="http://schemas.microsoft.com/office/word/2010/wordprocessingGroup" xmlns:wpi="http://schemas.microsoft.com/office/word/2010/wordprocessingInk" xmlns:wne="http://schemas.microsoft.com/office/word/2006/wordml" xmlns:wps="http://schemas.microsoft.com/office/word/2010/wordprocessingShape" mc:Ignorable="w14 w15 w16se w16cid w16 w16cex w16sdtdh wp14">
+<w:ftr xmlns:wpc="http://schemas.microsoft.com/office/word/2010/wordprocessingCanvas" xmlns:cx="http://schemas.microsoft.com/office/drawing/2014/chartex" xmlns:cx1="http://schemas.microsoft.com/office/drawing/2015/9/8/chartex" xmlns:cx2="http://schemas.microsoft.com/office/drawing/2015/10/21/chartex" xmlns:cx3="http://schemas.microsoft.com/office/drawing/2016/5/9/chartex" xmlns:cx4="http://schemas.microsoft.com/office/drawing/2016/5/10/chartex" xmlns:cx5="http://schemas.microsoft.com/office/drawing/2016/5/11/chartex" xmlns:cx6="http://schemas.microsoft.com/office/drawing/2016/5/12/chartex" xmlns:cx7="http://schemas.microsoft.com/office/drawing/2016/5/13/chartex" xmlns:cx8="http://schemas.microsoft.com/office/drawing/2016/5/14/chartex" xmlns:mc="http://schemas.openxmlformats.org/markup-compatibility/2006" xmlns:aink="http://schemas.microsoft.com/office/drawing/2016/ink" xmlns:am3d="http://schemas.microsoft.com/office/drawing/2017/model3d" xmlns:o="urn:schemas-microsoft-com:office:office" xmlns:oel="http://schemas.microsoft.com/office/2019/extlst" xmlns:r="http://schemas.openxmlformats.org/officeDocument/2006/relationships" xmlns:m="http://schemas.openxmlformats.org/officeDocument/2006/math" xmlns:v="urn:schemas-microsoft-com:vml" xmlns:wp14="http://schemas.microsoft.com/office/word/2010/wordprocessingDrawing" xmlns:wp="http://schemas.openxmlformats.org/drawingml/2006/wordprocessingDrawing" xmlns:w10="urn:schemas-microsoft-com:office:word" xmlns:w="http://schemas.openxmlformats.org/wordprocessingml/2006/main" xmlns:w14="http://schemas.microsoft.com/office/word/2010/wordml" xmlns:w15="http://schemas.microsoft.com/office/word/2012/wordml" xmlns:w16cex="http://schemas.microsoft.com/office/word/2018/wordml/cex" xmlns:w16cid="http://schemas.microsoft.com/office/word/2016/wordml/cid" xmlns:w16="http://schemas.microsoft.com/office/word/2018/wordml" xmlns:w16du="http://schemas.microsoft.com/office/word/2023/wordml/word16du" xmlns:w16sdtdh="http://schemas.microsoft.com/office/word/2020/wordml/sdtdatahash" xmlns:w16sdtfl="http://schemas.microsoft.com/office/word/2024/wordml/sdtformatlock" xmlns:w16se="http://schemas.microsoft.com/office/word/2015/wordml/symex" xmlns:wpg="http://schemas.microsoft.com/office/word/2010/wordprocessingGroup" xmlns:wpi="http://schemas.microsoft.com/office/word/2010/wordprocessingInk" xmlns:wne="http://schemas.microsoft.com/office/word/2006/wordml" xmlns:wps="http://schemas.microsoft.com/office/word/2010/wordprocessingShape" mc:Ignorable="w14 w15 w16se w16cid w16 w16cex w16sdtdh w16sdtfl w16du wp14">
   <w:p>
     <w:pPr>
       <w:pBdr>
@@ -3386,7 +3198,7 @@
 </file>
 
 <file path=word/footer2.xml><?xml version="1.0" encoding="utf-8"?>
-<w:ftr xmlns:wpc="http://schemas.microsoft.com/office/word/2010/wordprocessingCanvas" xmlns:cx="http://schemas.microsoft.com/office/drawing/2014/chartex" xmlns:cx1="http://schemas.microsoft.com/office/drawing/2015/9/8/chartex" xmlns:cx2="http://schemas.microsoft.com/office/drawing/2015/10/21/chartex" xmlns:cx3="http://schemas.microsoft.com/office/drawing/2016/5/9/chartex" xmlns:cx4="http://schemas.microsoft.com/office/drawing/2016/5/10/chartex" xmlns:cx5="http://schemas.microsoft.com/office/drawing/2016/5/11/chartex" xmlns:cx6="http://schemas.microsoft.com/office/drawing/2016/5/12/chartex" xmlns:cx7="http://schemas.microsoft.com/office/drawing/2016/5/13/chartex" xmlns:cx8="http://schemas.microsoft.com/office/drawing/2016/5/14/chartex" xmlns:mc="http://schemas.openxmlformats.org/markup-compatibility/2006" xmlns:aink="http://schemas.microsoft.com/office/drawing/2016/ink" xmlns:am3d="http://schemas.microsoft.com/office/drawing/2017/model3d" xmlns:o="urn:schemas-microsoft-com:office:office" xmlns:oel="http://schemas.microsoft.com/office/2019/extlst" xmlns:r="http://schemas.openxmlformats.org/officeDocument/2006/relationships" xmlns:m="http://schemas.openxmlformats.org/officeDocument/2006/math" xmlns:v="urn:schemas-microsoft-com:vml" xmlns:wp14="http://schemas.microsoft.com/office/word/2010/wordprocessingDrawing" xmlns:wp="http://schemas.openxmlformats.org/drawingml/2006/wordprocessingDrawing" xmlns:w10="urn:schemas-microsoft-com:office:word" xmlns:w="http://schemas.openxmlformats.org/wordprocessingml/2006/main" xmlns:w14="http://schemas.microsoft.com/office/word/2010/wordml" xmlns:w15="http://schemas.microsoft.com/office/word/2012/wordml" xmlns:w16cex="http://schemas.microsoft.com/office/word/2018/wordml/cex" xmlns:w16cid="http://schemas.microsoft.com/office/word/2016/wordml/cid" xmlns:w16="http://schemas.microsoft.com/office/word/2018/wordml" xmlns:w16sdtdh="http://schemas.microsoft.com/office/word/2020/wordml/sdtdatahash" xmlns:w16se="http://schemas.microsoft.com/office/word/2015/wordml/symex" xmlns:wpg="http://schemas.microsoft.com/office/word/2010/wordprocessingGroup" xmlns:wpi="http://schemas.microsoft.com/office/word/2010/wordprocessingInk" xmlns:wne="http://schemas.microsoft.com/office/word/2006/wordml" xmlns:wps="http://schemas.microsoft.com/office/word/2010/wordprocessingShape" mc:Ignorable="w14 w15 w16se w16cid w16 w16cex w16sdtdh wp14">
+<w:ftr xmlns:wpc="http://schemas.microsoft.com/office/word/2010/wordprocessingCanvas" xmlns:cx="http://schemas.microsoft.com/office/drawing/2014/chartex" xmlns:cx1="http://schemas.microsoft.com/office/drawing/2015/9/8/chartex" xmlns:cx2="http://schemas.microsoft.com/office/drawing/2015/10/21/chartex" xmlns:cx3="http://schemas.microsoft.com/office/drawing/2016/5/9/chartex" xmlns:cx4="http://schemas.microsoft.com/office/drawing/2016/5/10/chartex" xmlns:cx5="http://schemas.microsoft.com/office/drawing/2016/5/11/chartex" xmlns:cx6="http://schemas.microsoft.com/office/drawing/2016/5/12/chartex" xmlns:cx7="http://schemas.microsoft.com/office/drawing/2016/5/13/chartex" xmlns:cx8="http://schemas.microsoft.com/office/drawing/2016/5/14/chartex" xmlns:mc="http://schemas.openxmlformats.org/markup-compatibility/2006" xmlns:aink="http://schemas.microsoft.com/office/drawing/2016/ink" xmlns:am3d="http://schemas.microsoft.com/office/drawing/2017/model3d" xmlns:o="urn:schemas-microsoft-com:office:office" xmlns:oel="http://schemas.microsoft.com/office/2019/extlst" xmlns:r="http://schemas.openxmlformats.org/officeDocument/2006/relationships" xmlns:m="http://schemas.openxmlformats.org/officeDocument/2006/math" xmlns:v="urn:schemas-microsoft-com:vml" xmlns:wp14="http://schemas.microsoft.com/office/word/2010/wordprocessingDrawing" xmlns:wp="http://schemas.openxmlformats.org/drawingml/2006/wordprocessingDrawing" xmlns:w10="urn:schemas-microsoft-com:office:word" xmlns:w="http://schemas.openxmlformats.org/wordprocessingml/2006/main" xmlns:w14="http://schemas.microsoft.com/office/word/2010/wordml" xmlns:w15="http://schemas.microsoft.com/office/word/2012/wordml" xmlns:w16cex="http://schemas.microsoft.com/office/word/2018/wordml/cex" xmlns:w16cid="http://schemas.microsoft.com/office/word/2016/wordml/cid" xmlns:w16="http://schemas.microsoft.com/office/word/2018/wordml" xmlns:w16du="http://schemas.microsoft.com/office/word/2023/wordml/word16du" xmlns:w16sdtdh="http://schemas.microsoft.com/office/word/2020/wordml/sdtdatahash" xmlns:w16sdtfl="http://schemas.microsoft.com/office/word/2024/wordml/sdtformatlock" xmlns:w16se="http://schemas.microsoft.com/office/word/2015/wordml/symex" xmlns:wpg="http://schemas.microsoft.com/office/word/2010/wordprocessingGroup" xmlns:wpi="http://schemas.microsoft.com/office/word/2010/wordprocessingInk" xmlns:wne="http://schemas.microsoft.com/office/word/2006/wordml" xmlns:wps="http://schemas.microsoft.com/office/word/2010/wordprocessingShape" mc:Ignorable="w14 w15 w16se w16cid w16 w16cex w16sdtdh w16sdtfl w16du wp14">
   <w:p>
     <w:pPr>
       <w:pBdr>
@@ -3459,7 +3271,7 @@
 </file>
 
 <file path=word/footnotes.xml><?xml version="1.0" encoding="utf-8"?>
-<w:footnotes xmlns:wpc="http://schemas.microsoft.com/office/word/2010/wordprocessingCanvas" xmlns:cx="http://schemas.microsoft.com/office/drawing/2014/chartex" xmlns:cx1="http://schemas.microsoft.com/office/drawing/2015/9/8/chartex" xmlns:cx2="http://schemas.microsoft.com/office/drawing/2015/10/21/chartex" xmlns:cx3="http://schemas.microsoft.com/office/drawing/2016/5/9/chartex" xmlns:cx4="http://schemas.microsoft.com/office/drawing/2016/5/10/chartex" xmlns:cx5="http://schemas.microsoft.com/office/drawing/2016/5/11/chartex" xmlns:cx6="http://schemas.microsoft.com/office/drawing/2016/5/12/chartex" xmlns:cx7="http://schemas.microsoft.com/office/drawing/2016/5/13/chartex" xmlns:cx8="http://schemas.microsoft.com/office/drawing/2016/5/14/chartex" xmlns:mc="http://schemas.openxmlformats.org/markup-compatibility/2006" xmlns:aink="http://schemas.microsoft.com/office/drawing/2016/ink" xmlns:am3d="http://schemas.microsoft.com/office/drawing/2017/model3d" xmlns:o="urn:schemas-microsoft-com:office:office" xmlns:oel="http://schemas.microsoft.com/office/2019/extlst" xmlns:r="http://schemas.openxmlformats.org/officeDocument/2006/relationships" xmlns:m="http://schemas.openxmlformats.org/officeDocument/2006/math" xmlns:v="urn:schemas-microsoft-com:vml" xmlns:wp14="http://schemas.microsoft.com/office/word/2010/wordprocessingDrawing" xmlns:wp="http://schemas.openxmlformats.org/drawingml/2006/wordprocessingDrawing" xmlns:w10="urn:schemas-microsoft-com:office:word" xmlns:w="http://schemas.openxmlformats.org/wordprocessingml/2006/main" xmlns:w14="http://schemas.microsoft.com/office/word/2010/wordml" xmlns:w15="http://schemas.microsoft.com/office/word/2012/wordml" xmlns:w16cex="http://schemas.microsoft.com/office/word/2018/wordml/cex" xmlns:w16cid="http://schemas.microsoft.com/office/word/2016/wordml/cid" xmlns:w16="http://schemas.microsoft.com/office/word/2018/wordml" xmlns:w16sdtdh="http://schemas.microsoft.com/office/word/2020/wordml/sdtdatahash" xmlns:w16se="http://schemas.microsoft.com/office/word/2015/wordml/symex" xmlns:wpg="http://schemas.microsoft.com/office/word/2010/wordprocessingGroup" xmlns:wpi="http://schemas.microsoft.com/office/word/2010/wordprocessingInk" xmlns:wne="http://schemas.microsoft.com/office/word/2006/wordml" xmlns:wps="http://schemas.microsoft.com/office/word/2010/wordprocessingShape" mc:Ignorable="w14 w15 w16se w16cid w16 w16cex w16sdtdh wp14">
+<w:footnotes xmlns:wpc="http://schemas.microsoft.com/office/word/2010/wordprocessingCanvas" xmlns:cx="http://schemas.microsoft.com/office/drawing/2014/chartex" xmlns:cx1="http://schemas.microsoft.com/office/drawing/2015/9/8/chartex" xmlns:cx2="http://schemas.microsoft.com/office/drawing/2015/10/21/chartex" xmlns:cx3="http://schemas.microsoft.com/office/drawing/2016/5/9/chartex" xmlns:cx4="http://schemas.microsoft.com/office/drawing/2016/5/10/chartex" xmlns:cx5="http://schemas.microsoft.com/office/drawing/2016/5/11/chartex" xmlns:cx6="http://schemas.microsoft.com/office/drawing/2016/5/12/chartex" xmlns:cx7="http://schemas.microsoft.com/office/drawing/2016/5/13/chartex" xmlns:cx8="http://schemas.microsoft.com/office/drawing/2016/5/14/chartex" xmlns:mc="http://schemas.openxmlformats.org/markup-compatibility/2006" xmlns:aink="http://schemas.microsoft.com/office/drawing/2016/ink" xmlns:am3d="http://schemas.microsoft.com/office/drawing/2017/model3d" xmlns:o="urn:schemas-microsoft-com:office:office" xmlns:oel="http://schemas.microsoft.com/office/2019/extlst" xmlns:r="http://schemas.openxmlformats.org/officeDocument/2006/relationships" xmlns:m="http://schemas.openxmlformats.org/officeDocument/2006/math" xmlns:v="urn:schemas-microsoft-com:vml" xmlns:wp14="http://schemas.microsoft.com/office/word/2010/wordprocessingDrawing" xmlns:wp="http://schemas.openxmlformats.org/drawingml/2006/wordprocessingDrawing" xmlns:w10="urn:schemas-microsoft-com:office:word" xmlns:w="http://schemas.openxmlformats.org/wordprocessingml/2006/main" xmlns:w14="http://schemas.microsoft.com/office/word/2010/wordml" xmlns:w15="http://schemas.microsoft.com/office/word/2012/wordml" xmlns:w16cex="http://schemas.microsoft.com/office/word/2018/wordml/cex" xmlns:w16cid="http://schemas.microsoft.com/office/word/2016/wordml/cid" xmlns:w16="http://schemas.microsoft.com/office/word/2018/wordml" xmlns:w16du="http://schemas.microsoft.com/office/word/2023/wordml/word16du" xmlns:w16sdtdh="http://schemas.microsoft.com/office/word/2020/wordml/sdtdatahash" xmlns:w16sdtfl="http://schemas.microsoft.com/office/word/2024/wordml/sdtformatlock" xmlns:w16se="http://schemas.microsoft.com/office/word/2015/wordml/symex" xmlns:wpg="http://schemas.microsoft.com/office/word/2010/wordprocessingGroup" xmlns:wpi="http://schemas.microsoft.com/office/word/2010/wordprocessingInk" xmlns:wne="http://schemas.microsoft.com/office/word/2006/wordml" xmlns:wps="http://schemas.microsoft.com/office/word/2010/wordprocessingShape" mc:Ignorable="w14 w15 w16se w16cid w16 w16cex w16sdtdh w16sdtfl w16du wp14">
   <w:footnote w:type="separator" w:id="-1">
     <w:p>
       <w:pPr>
@@ -3629,7 +3441,7 @@
 </file>
 
 <file path=word/header1.xml><?xml version="1.0" encoding="utf-8"?>
-<w:hdr xmlns:wpc="http://schemas.microsoft.com/office/word/2010/wordprocessingCanvas" xmlns:cx="http://schemas.microsoft.com/office/drawing/2014/chartex" xmlns:cx1="http://schemas.microsoft.com/office/drawing/2015/9/8/chartex" xmlns:cx2="http://schemas.microsoft.com/office/drawing/2015/10/21/chartex" xmlns:cx3="http://schemas.microsoft.com/office/drawing/2016/5/9/chartex" xmlns:cx4="http://schemas.microsoft.com/office/drawing/2016/5/10/chartex" xmlns:cx5="http://schemas.microsoft.com/office/drawing/2016/5/11/chartex" xmlns:cx6="http://schemas.microsoft.com/office/drawing/2016/5/12/chartex" xmlns:cx7="http://schemas.microsoft.com/office/drawing/2016/5/13/chartex" xmlns:cx8="http://schemas.microsoft.com/office/drawing/2016/5/14/chartex" xmlns:mc="http://schemas.openxmlformats.org/markup-compatibility/2006" xmlns:aink="http://schemas.microsoft.com/office/drawing/2016/ink" xmlns:am3d="http://schemas.microsoft.com/office/drawing/2017/model3d" xmlns:o="urn:schemas-microsoft-com:office:office" xmlns:oel="http://schemas.microsoft.com/office/2019/extlst" xmlns:r="http://schemas.openxmlformats.org/officeDocument/2006/relationships" xmlns:m="http://schemas.openxmlformats.org/officeDocument/2006/math" xmlns:v="urn:schemas-microsoft-com:vml" xmlns:wp14="http://schemas.microsoft.com/office/word/2010/wordprocessingDrawing" xmlns:wp="http://schemas.openxmlformats.org/drawingml/2006/wordprocessingDrawing" xmlns:w10="urn:schemas-microsoft-com:office:word" xmlns:w="http://schemas.openxmlformats.org/wordprocessingml/2006/main" xmlns:w14="http://schemas.microsoft.com/office/word/2010/wordml" xmlns:w15="http://schemas.microsoft.com/office/word/2012/wordml" xmlns:w16cex="http://schemas.microsoft.com/office/word/2018/wordml/cex" xmlns:w16cid="http://schemas.microsoft.com/office/word/2016/wordml/cid" xmlns:w16="http://schemas.microsoft.com/office/word/2018/wordml" xmlns:w16sdtdh="http://schemas.microsoft.com/office/word/2020/wordml/sdtdatahash" xmlns:w16se="http://schemas.microsoft.com/office/word/2015/wordml/symex" xmlns:wpg="http://schemas.microsoft.com/office/word/2010/wordprocessingGroup" xmlns:wpi="http://schemas.microsoft.com/office/word/2010/wordprocessingInk" xmlns:wne="http://schemas.microsoft.com/office/word/2006/wordml" xmlns:wps="http://schemas.microsoft.com/office/word/2010/wordprocessingShape" mc:Ignorable="w14 w15 w16se w16cid w16 w16cex w16sdtdh wp14">
+<w:hdr xmlns:wpc="http://schemas.microsoft.com/office/word/2010/wordprocessingCanvas" xmlns:cx="http://schemas.microsoft.com/office/drawing/2014/chartex" xmlns:cx1="http://schemas.microsoft.com/office/drawing/2015/9/8/chartex" xmlns:cx2="http://schemas.microsoft.com/office/drawing/2015/10/21/chartex" xmlns:cx3="http://schemas.microsoft.com/office/drawing/2016/5/9/chartex" xmlns:cx4="http://schemas.microsoft.com/office/drawing/2016/5/10/chartex" xmlns:cx5="http://schemas.microsoft.com/office/drawing/2016/5/11/chartex" xmlns:cx6="http://schemas.microsoft.com/office/drawing/2016/5/12/chartex" xmlns:cx7="http://schemas.microsoft.com/office/drawing/2016/5/13/chartex" xmlns:cx8="http://schemas.microsoft.com/office/drawing/2016/5/14/chartex" xmlns:mc="http://schemas.openxmlformats.org/markup-compatibility/2006" xmlns:aink="http://schemas.microsoft.com/office/drawing/2016/ink" xmlns:am3d="http://schemas.microsoft.com/office/drawing/2017/model3d" xmlns:o="urn:schemas-microsoft-com:office:office" xmlns:oel="http://schemas.microsoft.com/office/2019/extlst" xmlns:r="http://schemas.openxmlformats.org/officeDocument/2006/relationships" xmlns:m="http://schemas.openxmlformats.org/officeDocument/2006/math" xmlns:v="urn:schemas-microsoft-com:vml" xmlns:wp14="http://schemas.microsoft.com/office/word/2010/wordprocessingDrawing" xmlns:wp="http://schemas.openxmlformats.org/drawingml/2006/wordprocessingDrawing" xmlns:w10="urn:schemas-microsoft-com:office:word" xmlns:w="http://schemas.openxmlformats.org/wordprocessingml/2006/main" xmlns:w14="http://schemas.microsoft.com/office/word/2010/wordml" xmlns:w15="http://schemas.microsoft.com/office/word/2012/wordml" xmlns:w16cex="http://schemas.microsoft.com/office/word/2018/wordml/cex" xmlns:w16cid="http://schemas.microsoft.com/office/word/2016/wordml/cid" xmlns:w16="http://schemas.microsoft.com/office/word/2018/wordml" xmlns:w16du="http://schemas.microsoft.com/office/word/2023/wordml/word16du" xmlns:w16sdtdh="http://schemas.microsoft.com/office/word/2020/wordml/sdtdatahash" xmlns:w16sdtfl="http://schemas.microsoft.com/office/word/2024/wordml/sdtformatlock" xmlns:w16se="http://schemas.microsoft.com/office/word/2015/wordml/symex" xmlns:wpg="http://schemas.microsoft.com/office/word/2010/wordprocessingGroup" xmlns:wpi="http://schemas.microsoft.com/office/word/2010/wordprocessingInk" xmlns:wne="http://schemas.microsoft.com/office/word/2006/wordml" xmlns:wps="http://schemas.microsoft.com/office/word/2010/wordprocessingShape" mc:Ignorable="w14 w15 w16se w16cid w16 w16cex w16sdtdh w16sdtfl w16du wp14">
   <w:p>
     <w:pPr>
       <w:pBdr>
@@ -3701,7 +3513,7 @@
 </file>
 
 <file path=word/header2.xml><?xml version="1.0" encoding="utf-8"?>
-<w:hdr xmlns:wpc="http://schemas.microsoft.com/office/word/2010/wordprocessingCanvas" xmlns:cx="http://schemas.microsoft.com/office/drawing/2014/chartex" xmlns:cx1="http://schemas.microsoft.com/office/drawing/2015/9/8/chartex" xmlns:cx2="http://schemas.microsoft.com/office/drawing/2015/10/21/chartex" xmlns:cx3="http://schemas.microsoft.com/office/drawing/2016/5/9/chartex" xmlns:cx4="http://schemas.microsoft.com/office/drawing/2016/5/10/chartex" xmlns:cx5="http://schemas.microsoft.com/office/drawing/2016/5/11/chartex" xmlns:cx6="http://schemas.microsoft.com/office/drawing/2016/5/12/chartex" xmlns:cx7="http://schemas.microsoft.com/office/drawing/2016/5/13/chartex" xmlns:cx8="http://schemas.microsoft.com/office/drawing/2016/5/14/chartex" xmlns:mc="http://schemas.openxmlformats.org/markup-compatibility/2006" xmlns:aink="http://schemas.microsoft.com/office/drawing/2016/ink" xmlns:am3d="http://schemas.microsoft.com/office/drawing/2017/model3d" xmlns:o="urn:schemas-microsoft-com:office:office" xmlns:oel="http://schemas.microsoft.com/office/2019/extlst" xmlns:r="http://schemas.openxmlformats.org/officeDocument/2006/relationships" xmlns:m="http://schemas.openxmlformats.org/officeDocument/2006/math" xmlns:v="urn:schemas-microsoft-com:vml" xmlns:wp14="http://schemas.microsoft.com/office/word/2010/wordprocessingDrawing" xmlns:wp="http://schemas.openxmlformats.org/drawingml/2006/wordprocessingDrawing" xmlns:w10="urn:schemas-microsoft-com:office:word" xmlns:w="http://schemas.openxmlformats.org/wordprocessingml/2006/main" xmlns:w14="http://schemas.microsoft.com/office/word/2010/wordml" xmlns:w15="http://schemas.microsoft.com/office/word/2012/wordml" xmlns:w16cex="http://schemas.microsoft.com/office/word/2018/wordml/cex" xmlns:w16cid="http://schemas.microsoft.com/office/word/2016/wordml/cid" xmlns:w16="http://schemas.microsoft.com/office/word/2018/wordml" xmlns:w16sdtdh="http://schemas.microsoft.com/office/word/2020/wordml/sdtdatahash" xmlns:w16se="http://schemas.microsoft.com/office/word/2015/wordml/symex" xmlns:wpg="http://schemas.microsoft.com/office/word/2010/wordprocessingGroup" xmlns:wpi="http://schemas.microsoft.com/office/word/2010/wordprocessingInk" xmlns:wne="http://schemas.microsoft.com/office/word/2006/wordml" xmlns:wps="http://schemas.microsoft.com/office/word/2010/wordprocessingShape" mc:Ignorable="w14 w15 w16se w16cid w16 w16cex w16sdtdh wp14">
+<w:hdr xmlns:wpc="http://schemas.microsoft.com/office/word/2010/wordprocessingCanvas" xmlns:cx="http://schemas.microsoft.com/office/drawing/2014/chartex" xmlns:cx1="http://schemas.microsoft.com/office/drawing/2015/9/8/chartex" xmlns:cx2="http://schemas.microsoft.com/office/drawing/2015/10/21/chartex" xmlns:cx3="http://schemas.microsoft.com/office/drawing/2016/5/9/chartex" xmlns:cx4="http://schemas.microsoft.com/office/drawing/2016/5/10/chartex" xmlns:cx5="http://schemas.microsoft.com/office/drawing/2016/5/11/chartex" xmlns:cx6="http://schemas.microsoft.com/office/drawing/2016/5/12/chartex" xmlns:cx7="http://schemas.microsoft.com/office/drawing/2016/5/13/chartex" xmlns:cx8="http://schemas.microsoft.com/office/drawing/2016/5/14/chartex" xmlns:mc="http://schemas.openxmlformats.org/markup-compatibility/2006" xmlns:aink="http://schemas.microsoft.com/office/drawing/2016/ink" xmlns:am3d="http://schemas.microsoft.com/office/drawing/2017/model3d" xmlns:o="urn:schemas-microsoft-com:office:office" xmlns:oel="http://schemas.microsoft.com/office/2019/extlst" xmlns:r="http://schemas.openxmlformats.org/officeDocument/2006/relationships" xmlns:m="http://schemas.openxmlformats.org/officeDocument/2006/math" xmlns:v="urn:schemas-microsoft-com:vml" xmlns:wp14="http://schemas.microsoft.com/office/word/2010/wordprocessingDrawing" xmlns:wp="http://schemas.openxmlformats.org/drawingml/2006/wordprocessingDrawing" xmlns:w10="urn:schemas-microsoft-com:office:word" xmlns:w="http://schemas.openxmlformats.org/wordprocessingml/2006/main" xmlns:w14="http://schemas.microsoft.com/office/word/2010/wordml" xmlns:w15="http://schemas.microsoft.com/office/word/2012/wordml" xmlns:w16cex="http://schemas.microsoft.com/office/word/2018/wordml/cex" xmlns:w16cid="http://schemas.microsoft.com/office/word/2016/wordml/cid" xmlns:w16="http://schemas.microsoft.com/office/word/2018/wordml" xmlns:w16du="http://schemas.microsoft.com/office/word/2023/wordml/word16du" xmlns:w16sdtdh="http://schemas.microsoft.com/office/word/2020/wordml/sdtdatahash" xmlns:w16sdtfl="http://schemas.microsoft.com/office/word/2024/wordml/sdtformatlock" xmlns:w16se="http://schemas.microsoft.com/office/word/2015/wordml/symex" xmlns:wpg="http://schemas.microsoft.com/office/word/2010/wordprocessingGroup" xmlns:wpi="http://schemas.microsoft.com/office/word/2010/wordprocessingInk" xmlns:wne="http://schemas.microsoft.com/office/word/2006/wordml" xmlns:wps="http://schemas.microsoft.com/office/word/2010/wordprocessingShape" mc:Ignorable="w14 w15 w16se w16cid w16 w16cex w16sdtdh w16sdtfl w16du wp14">
   <w:p>
     <w:pPr>
       <w:pBdr>
@@ -3869,7 +3681,7 @@
 </file>
 
 <file path=word/numbering.xml><?xml version="1.0" encoding="utf-8"?>
-<w:numbering xmlns:wpc="http://schemas.microsoft.com/office/word/2010/wordprocessingCanvas" xmlns:cx="http://schemas.microsoft.com/office/drawing/2014/chartex" xmlns:cx1="http://schemas.microsoft.com/office/drawing/2015/9/8/chartex" xmlns:cx2="http://schemas.microsoft.com/office/drawing/2015/10/21/chartex" xmlns:cx3="http://schemas.microsoft.com/office/drawing/2016/5/9/chartex" xmlns:cx4="http://schemas.microsoft.com/office/drawing/2016/5/10/chartex" xmlns:cx5="http://schemas.microsoft.com/office/drawing/2016/5/11/chartex" xmlns:cx6="http://schemas.microsoft.com/office/drawing/2016/5/12/chartex" xmlns:cx7="http://schemas.microsoft.com/office/drawing/2016/5/13/chartex" xmlns:cx8="http://schemas.microsoft.com/office/drawing/2016/5/14/chartex" xmlns:mc="http://schemas.openxmlformats.org/markup-compatibility/2006" xmlns:aink="http://schemas.microsoft.com/office/drawing/2016/ink" xmlns:am3d="http://schemas.microsoft.com/office/drawing/2017/model3d" xmlns:o="urn:schemas-microsoft-com:office:office" xmlns:oel="http://schemas.microsoft.com/office/2019/extlst" xmlns:r="http://schemas.openxmlformats.org/officeDocument/2006/relationships" xmlns:m="http://schemas.openxmlformats.org/officeDocument/2006/math" xmlns:v="urn:schemas-microsoft-com:vml" xmlns:wp14="http://schemas.microsoft.com/office/word/2010/wordprocessingDrawing" xmlns:wp="http://schemas.openxmlformats.org/drawingml/2006/wordprocessingDrawing" xmlns:w10="urn:schemas-microsoft-com:office:word" xmlns:w="http://schemas.openxmlformats.org/wordprocessingml/2006/main" xmlns:w14="http://schemas.microsoft.com/office/word/2010/wordml" xmlns:w15="http://schemas.microsoft.com/office/word/2012/wordml" xmlns:w16cex="http://schemas.microsoft.com/office/word/2018/wordml/cex" xmlns:w16cid="http://schemas.microsoft.com/office/word/2016/wordml/cid" xmlns:w16="http://schemas.microsoft.com/office/word/2018/wordml" xmlns:w16sdtdh="http://schemas.microsoft.com/office/word/2020/wordml/sdtdatahash" xmlns:w16se="http://schemas.microsoft.com/office/word/2015/wordml/symex" xmlns:wpg="http://schemas.microsoft.com/office/word/2010/wordprocessingGroup" xmlns:wpi="http://schemas.microsoft.com/office/word/2010/wordprocessingInk" xmlns:wne="http://schemas.microsoft.com/office/word/2006/wordml" xmlns:wps="http://schemas.microsoft.com/office/word/2010/wordprocessingShape" mc:Ignorable="w14 w15 w16se w16cid w16 w16cex w16sdtdh wp14">
+<w:numbering xmlns:wpc="http://schemas.microsoft.com/office/word/2010/wordprocessingCanvas" xmlns:cx="http://schemas.microsoft.com/office/drawing/2014/chartex" xmlns:cx1="http://schemas.microsoft.com/office/drawing/2015/9/8/chartex" xmlns:cx2="http://schemas.microsoft.com/office/drawing/2015/10/21/chartex" xmlns:cx3="http://schemas.microsoft.com/office/drawing/2016/5/9/chartex" xmlns:cx4="http://schemas.microsoft.com/office/drawing/2016/5/10/chartex" xmlns:cx5="http://schemas.microsoft.com/office/drawing/2016/5/11/chartex" xmlns:cx6="http://schemas.microsoft.com/office/drawing/2016/5/12/chartex" xmlns:cx7="http://schemas.microsoft.com/office/drawing/2016/5/13/chartex" xmlns:cx8="http://schemas.microsoft.com/office/drawing/2016/5/14/chartex" xmlns:mc="http://schemas.openxmlformats.org/markup-compatibility/2006" xmlns:aink="http://schemas.microsoft.com/office/drawing/2016/ink" xmlns:am3d="http://schemas.microsoft.com/office/drawing/2017/model3d" xmlns:o="urn:schemas-microsoft-com:office:office" xmlns:oel="http://schemas.microsoft.com/office/2019/extlst" xmlns:r="http://schemas.openxmlformats.org/officeDocument/2006/relationships" xmlns:m="http://schemas.openxmlformats.org/officeDocument/2006/math" xmlns:v="urn:schemas-microsoft-com:vml" xmlns:wp14="http://schemas.microsoft.com/office/word/2010/wordprocessingDrawing" xmlns:wp="http://schemas.openxmlformats.org/drawingml/2006/wordprocessingDrawing" xmlns:w10="urn:schemas-microsoft-com:office:word" xmlns:w="http://schemas.openxmlformats.org/wordprocessingml/2006/main" xmlns:w14="http://schemas.microsoft.com/office/word/2010/wordml" xmlns:w15="http://schemas.microsoft.com/office/word/2012/wordml" xmlns:w16cex="http://schemas.microsoft.com/office/word/2018/wordml/cex" xmlns:w16cid="http://schemas.microsoft.com/office/word/2016/wordml/cid" xmlns:w16="http://schemas.microsoft.com/office/word/2018/wordml" xmlns:w16du="http://schemas.microsoft.com/office/word/2023/wordml/word16du" xmlns:w16sdtdh="http://schemas.microsoft.com/office/word/2020/wordml/sdtdatahash" xmlns:w16sdtfl="http://schemas.microsoft.com/office/word/2024/wordml/sdtformatlock" xmlns:w16se="http://schemas.microsoft.com/office/word/2015/wordml/symex" xmlns:wpg="http://schemas.microsoft.com/office/word/2010/wordprocessingGroup" xmlns:wpi="http://schemas.microsoft.com/office/word/2010/wordprocessingInk" xmlns:wne="http://schemas.microsoft.com/office/word/2006/wordml" xmlns:wps="http://schemas.microsoft.com/office/word/2010/wordprocessingShape" mc:Ignorable="w14 w15 w16se w16cid w16 w16cex w16sdtdh w16sdtfl w16du wp14">
   <w:abstractNum w:abstractNumId="0" w15:restartNumberingAfterBreak="0">
     <w:nsid w:val="30992B57"/>
     <w:multiLevelType w:val="multilevel"/>
@@ -4454,7 +4266,7 @@
 </file>
 
 <file path=word/styles.xml><?xml version="1.0" encoding="utf-8"?>
-<w:styles xmlns:mc="http://schemas.openxmlformats.org/markup-compatibility/2006" xmlns:r="http://schemas.openxmlformats.org/officeDocument/2006/relationships" xmlns:w="http://schemas.openxmlformats.org/wordprocessingml/2006/main" xmlns:w14="http://schemas.microsoft.com/office/word/2010/wordml" xmlns:w15="http://schemas.microsoft.com/office/word/2012/wordml" xmlns:w16cex="http://schemas.microsoft.com/office/word/2018/wordml/cex" xmlns:w16cid="http://schemas.microsoft.com/office/word/2016/wordml/cid" xmlns:w16="http://schemas.microsoft.com/office/word/2018/wordml" xmlns:w16sdtdh="http://schemas.microsoft.com/office/word/2020/wordml/sdtdatahash" xmlns:w16se="http://schemas.microsoft.com/office/word/2015/wordml/symex" mc:Ignorable="w14 w15 w16se w16cid w16 w16cex w16sdtdh">
+<w:styles xmlns:mc="http://schemas.openxmlformats.org/markup-compatibility/2006" xmlns:r="http://schemas.openxmlformats.org/officeDocument/2006/relationships" xmlns:w="http://schemas.openxmlformats.org/wordprocessingml/2006/main" xmlns:w14="http://schemas.microsoft.com/office/word/2010/wordml" xmlns:w15="http://schemas.microsoft.com/office/word/2012/wordml" xmlns:w16cex="http://schemas.microsoft.com/office/word/2018/wordml/cex" xmlns:w16cid="http://schemas.microsoft.com/office/word/2016/wordml/cid" xmlns:w16="http://schemas.microsoft.com/office/word/2018/wordml" xmlns:w16du="http://schemas.microsoft.com/office/word/2023/wordml/word16du" xmlns:w16sdtdh="http://schemas.microsoft.com/office/word/2020/wordml/sdtdatahash" xmlns:w16sdtfl="http://schemas.microsoft.com/office/word/2024/wordml/sdtformatlock" xmlns:w16se="http://schemas.microsoft.com/office/word/2015/wordml/symex" mc:Ignorable="w14 w15 w16se w16cid w16 w16cex w16sdtdh w16sdtfl w16du">
   <w:docDefaults>
     <w:rPrDefault>
       <w:rPr>
@@ -5029,6 +4841,17 @@
       <w:szCs w:val="60"/>
     </w:rPr>
   </w:style>
+  <w:style w:type="paragraph" w:styleId="ListParagraph">
+    <w:name w:val="List Paragraph"/>
+    <w:basedOn w:val="Normal"/>
+    <w:uiPriority w:val="34"/>
+    <w:qFormat/>
+    <w:rsid w:val="006171AA"/>
+    <w:pPr>
+      <w:ind w:left="720"/>
+      <w:contextualSpacing/>
+    </w:pPr>
+  </w:style>
 </w:styles>
 </file>
 
